--- a/Phases/IST115-TP-KP-ETAP2-ShVATOV.docx
+++ b/Phases/IST115-TP-KP-ETAP2-ShVATOV.docx
@@ -82,10 +82,10 @@
             <v:path o:extrusionok="f" gradientshapeok="t" o:connecttype="rect"/>
             <o:lock v:ext="edit" aspectratio="t"/>
           </v:shapetype>
-          <v:shape id="_x0000_i1034" type="#_x0000_t75" style="width:471.25pt;height:353.45pt" o:ole="">
+          <v:shape id="_x0000_i1025" type="#_x0000_t75" style="width:471pt;height:354pt" o:ole="">
             <v:imagedata r:id="rId5" o:title=""/>
           </v:shape>
-          <o:OLEObject Type="Embed" ProgID="Visio.Drawing.15" ShapeID="_x0000_i1034" DrawAspect="Content" ObjectID="_1571175967" r:id="rId6"/>
+          <o:OLEObject Type="Embed" ProgID="Visio.Drawing.15" ShapeID="_x0000_i1025" DrawAspect="Content" ObjectID="_1574812187" r:id="rId6"/>
         </w:object>
       </w:r>
     </w:p>
@@ -676,8 +676,6 @@
         </w:rPr>
         <w:t xml:space="preserve">сущность, содержащаяся в себе ссылки о каждом пользователе системы и предназначенная для </w:t>
       </w:r>
-      <w:bookmarkStart w:id="0" w:name="_GoBack"/>
-      <w:bookmarkEnd w:id="0"/>
       <w:r>
         <w:rPr>
           <w:rFonts w:ascii="Times New Roman" w:hAnsi="Times New Roman" w:cs="Times New Roman"/>
@@ -823,12 +821,12 @@
           <w:noProof/>
         </w:rPr>
         <w:lastRenderedPageBreak/>
-        <w:object w:dxaOrig="225" w:dyaOrig="225">
+        <w:object w:dxaOrig="1440" w:dyaOrig="1440">
           <v:shape id="_x0000_s1027" type="#_x0000_t75" style="position:absolute;left:0;text-align:left;margin-left:10.95pt;margin-top:11.7pt;width:467.45pt;height:409.1pt;z-index:251659264;mso-position-horizontal-relative:text;mso-position-vertical-relative:text">
             <v:imagedata r:id="rId7" o:title=""/>
             <w10:wrap type="square"/>
           </v:shape>
-          <o:OLEObject Type="Embed" ProgID="Visio.Drawing.15" ShapeID="_x0000_s1027" DrawAspect="Content" ObjectID="_1571175969" r:id="rId8"/>
+          <o:OLEObject Type="Embed" ProgID="Visio.Drawing.15" ShapeID="_x0000_s1027" DrawAspect="Content" ObjectID="_1574812189" r:id="rId8"/>
         </w:object>
       </w:r>
     </w:p>
@@ -1019,6 +1017,7 @@
         </w:rPr>
       </w:pPr>
     </w:p>
+    <w:bookmarkStart w:id="0" w:name="_GoBack"/>
     <w:p>
       <w:pPr>
         <w:tabs>
@@ -1034,12 +1033,13 @@
       </w:pPr>
       <w:r>
         <w:object w:dxaOrig="13861" w:dyaOrig="9469">
-          <v:shape id="_x0000_i1048" type="#_x0000_t75" style="width:466.9pt;height:319.1pt" o:ole="">
+          <v:shape id="_x0000_i1027" type="#_x0000_t75" style="width:467.4pt;height:319.2pt" o:ole="">
             <v:imagedata r:id="rId9" o:title=""/>
           </v:shape>
-          <o:OLEObject Type="Embed" ProgID="Visio.Drawing.15" ShapeID="_x0000_i1048" DrawAspect="Content" ObjectID="_1571175968" r:id="rId10"/>
+          <o:OLEObject Type="Embed" ProgID="Visio.Drawing.15" ShapeID="_x0000_i1027" DrawAspect="Content" ObjectID="_1574812188" r:id="rId10"/>
         </w:object>
       </w:r>
+      <w:bookmarkEnd w:id="0"/>
     </w:p>
     <w:p>
       <w:pPr>
@@ -1066,15 +1066,7 @@
           <w:sz w:val="28"/>
           <w:szCs w:val="28"/>
         </w:rPr>
-        <w:t>Создать заявку на получение лицензии</w:t>
-      </w:r>
-      <w:r>
-        <w:rPr>
-          <w:rFonts w:ascii="Times New Roman" w:hAnsi="Times New Roman" w:cs="Times New Roman"/>
-          <w:sz w:val="28"/>
-          <w:szCs w:val="28"/>
-        </w:rPr>
-        <w:t>»</w:t>
+        <w:t>Создать заявку на получение лицензии»</w:t>
       </w:r>
     </w:p>
     <w:sectPr>
